--- a/华夏基金工作日志/DOS命令.docx
+++ b/华夏基金工作日志/DOS命令.docx
@@ -24,6 +24,7 @@
     <w:p>
       <w:pPr>
         <w:numPr>
+          <w:ilvl w:val="0"/>
           <w:numId w:val="0"/>
         </w:numPr>
         <w:ind w:firstLine="420" w:firstLineChars="0"/>
@@ -46,7 +47,7 @@
           <w:ilvl w:val="0"/>
           <w:numId w:val="2"/>
         </w:numPr>
-        <w:ind w:left="0" w:leftChars="0" w:firstLine="420" w:firstLineChars="200"/>
+        <w:ind w:left="420" w:leftChars="200" w:firstLine="0" w:firstLineChars="0"/>
         <w:rPr>
           <w:rFonts w:hint="eastAsia"/>
           <w:lang w:val="en-US" w:eastAsia="zh-CN"/>
@@ -63,6 +64,7 @@
     <w:p>
       <w:pPr>
         <w:numPr>
+          <w:ilvl w:val="0"/>
           <w:numId w:val="0"/>
         </w:numPr>
         <w:ind w:firstLine="420" w:firstLineChars="0"/>
@@ -82,6 +84,7 @@
     <w:p>
       <w:pPr>
         <w:numPr>
+          <w:ilvl w:val="0"/>
           <w:numId w:val="0"/>
         </w:numPr>
         <w:ind w:firstLine="420" w:firstLineChars="0"/>
@@ -101,6 +104,7 @@
     <w:p>
       <w:pPr>
         <w:numPr>
+          <w:ilvl w:val="0"/>
           <w:numId w:val="0"/>
         </w:numPr>
         <w:ind w:firstLine="420" w:firstLineChars="0"/>
@@ -123,7 +127,7 @@
           <w:ilvl w:val="0"/>
           <w:numId w:val="2"/>
         </w:numPr>
-        <w:ind w:left="0" w:leftChars="0" w:firstLine="420" w:firstLineChars="200"/>
+        <w:ind w:left="420" w:leftChars="200" w:firstLine="0" w:firstLineChars="0"/>
         <w:rPr>
           <w:rFonts w:hint="eastAsia"/>
           <w:lang w:val="en-US" w:eastAsia="zh-CN"/>
@@ -140,6 +144,7 @@
     <w:p>
       <w:pPr>
         <w:numPr>
+          <w:ilvl w:val="0"/>
           <w:numId w:val="0"/>
         </w:numPr>
         <w:ind w:firstLine="420" w:firstLineChars="0"/>
@@ -159,6 +164,7 @@
     <w:p>
       <w:pPr>
         <w:numPr>
+          <w:ilvl w:val="0"/>
           <w:numId w:val="0"/>
         </w:numPr>
         <w:ind w:firstLine="420" w:firstLineChars="0"/>
@@ -181,40 +187,41 @@
           <w:ilvl w:val="0"/>
           <w:numId w:val="2"/>
         </w:numPr>
-        <w:ind w:left="0" w:leftChars="0" w:firstLine="420" w:firstLineChars="200"/>
-        <w:rPr>
-          <w:rFonts w:hint="eastAsia"/>
-          <w:lang w:val="en-US" w:eastAsia="zh-CN"/>
-        </w:rPr>
-      </w:pPr>
-      <w:r>
-        <w:rPr>
-          <w:rFonts w:hint="eastAsia"/>
-          <w:lang w:val="en-US" w:eastAsia="zh-CN"/>
-        </w:rPr>
-        <w:t>杀死进程</w:t>
-      </w:r>
-    </w:p>
-    <w:p>
-      <w:pPr>
-        <w:numPr>
-          <w:numId w:val="0"/>
-        </w:numPr>
-        <w:ind w:firstLine="420" w:firstLineChars="0"/>
-        <w:rPr>
-          <w:rFonts w:hint="eastAsia"/>
-          <w:lang w:val="en-US" w:eastAsia="zh-CN"/>
-        </w:rPr>
-      </w:pPr>
-      <w:r>
-        <w:rPr>
-          <w:rFonts w:hint="eastAsia"/>
-          <w:lang w:val="en-US" w:eastAsia="zh-CN"/>
-        </w:rPr>
-        <w:t>taskkill /f /pid 2448 杀死一个进程</w:t>
-      </w:r>
+        <w:ind w:left="420" w:leftChars="200" w:firstLine="0" w:firstLineChars="0"/>
+        <w:rPr>
+          <w:rFonts w:hint="eastAsia"/>
+          <w:lang w:val="en-US" w:eastAsia="zh-CN"/>
+        </w:rPr>
+      </w:pPr>
       <w:bookmarkStart w:id="0" w:name="_GoBack"/>
       <w:bookmarkEnd w:id="0"/>
+      <w:r>
+        <w:rPr>
+          <w:rFonts w:hint="eastAsia"/>
+          <w:lang w:val="en-US" w:eastAsia="zh-CN"/>
+        </w:rPr>
+        <w:t>杀死进程</w:t>
+      </w:r>
+    </w:p>
+    <w:p>
+      <w:pPr>
+        <w:numPr>
+          <w:ilvl w:val="0"/>
+          <w:numId w:val="0"/>
+        </w:numPr>
+        <w:ind w:firstLine="420" w:firstLineChars="0"/>
+        <w:rPr>
+          <w:rFonts w:hint="eastAsia"/>
+          <w:lang w:val="en-US" w:eastAsia="zh-CN"/>
+        </w:rPr>
+      </w:pPr>
+      <w:r>
+        <w:rPr>
+          <w:rFonts w:hint="eastAsia"/>
+          <w:lang w:val="en-US" w:eastAsia="zh-CN"/>
+        </w:rPr>
+        <w:t>taskkill /f /pid 2448 杀死一个进程</w:t>
+      </w:r>
     </w:p>
     <w:p>
       <w:pPr>
@@ -397,20 +404,19 @@
     </w:lvl>
   </w:abstractNum>
   <w:abstractNum w:abstractNumId="1">
-    <w:nsid w:val="5A570614"/>
+    <w:nsid w:val="5BBAC4FB"/>
     <w:multiLevelType w:val="singleLevel"/>
-    <w:tmpl w:val="5A570614"/>
+    <w:tmpl w:val="5BBAC4FB"/>
     <w:lvl w:ilvl="0" w:tentative="0">
       <w:start w:val="1"/>
-      <w:numFmt w:val="decimalEnclosedCircleChinese"/>
-      <w:suff w:val="nothing"/>
-      <w:lvlText w:val="%1　"/>
+      <w:numFmt w:val="decimal"/>
+      <w:lvlText w:val="%1)"/>
       <w:lvlJc w:val="left"/>
       <w:pPr>
-        <w:ind w:left="0" w:firstLine="400"/>
+        <w:ind w:left="425" w:hanging="425"/>
       </w:pPr>
       <w:rPr>
-        <w:rFonts w:hint="eastAsia"/>
+        <w:rFonts w:hint="default"/>
       </w:rPr>
     </w:lvl>
   </w:abstractNum>
@@ -498,7 +504,7 @@
     <w:lsdException w:qFormat="1" w:unhideWhenUsed="0" w:uiPriority="0" w:semiHidden="0" w:name="Title"/>
     <w:lsdException w:unhideWhenUsed="0" w:uiPriority="0" w:semiHidden="0" w:name="Closing"/>
     <w:lsdException w:unhideWhenUsed="0" w:uiPriority="0" w:semiHidden="0" w:name="Signature"/>
-    <w:lsdException w:unhideWhenUsed="0" w:uiPriority="0" w:name="Default Paragraph Font"/>
+    <w:lsdException w:qFormat="1" w:unhideWhenUsed="0" w:uiPriority="0" w:name="Default Paragraph Font"/>
     <w:lsdException w:unhideWhenUsed="0" w:uiPriority="0" w:semiHidden="0" w:name="Body Text"/>
     <w:lsdException w:unhideWhenUsed="0" w:uiPriority="0" w:semiHidden="0" w:name="Body Text Indent"/>
     <w:lsdException w:unhideWhenUsed="0" w:uiPriority="0" w:semiHidden="0" w:name="List Continue"/>
@@ -701,6 +707,7 @@
   <w:style w:type="character" w:default="1" w:styleId="2">
     <w:name w:val="Default Paragraph Font"/>
     <w:semiHidden/>
+    <w:qFormat/>
     <w:uiPriority w:val="0"/>
   </w:style>
   <w:style w:type="table" w:default="1" w:styleId="3">
